--- a/Understanding Kubernetes/Chapter0 SetUpKubernetes.docx
+++ b/Understanding Kubernetes/Chapter0 SetUpKubernetes.docx
@@ -307,11 +307,278 @@
     <w:p/>
     <w:p/>
     <w:p>
+      <w:pPr>
+        <w:rPr>
+          <w:b/>
+          <w:color w:val="C00000"/>
+          <w:sz w:val="32"/>
+          <w:szCs w:val="32"/>
+        </w:rPr>
+      </w:pPr>
+      <w:r>
+        <w:rPr>
+          <w:b/>
+          <w:color w:val="C00000"/>
+          <w:sz w:val="32"/>
+          <w:szCs w:val="32"/>
+        </w:rPr>
+        <w:lastRenderedPageBreak/>
+        <w:t xml:space="preserve">Installing Cygwin </w:t>
+      </w:r>
+    </w:p>
+    <w:p>
+      <w:pPr>
+        <w:rPr>
+          <w:b/>
+        </w:rPr>
+      </w:pPr>
+      <w:r>
+        <w:t xml:space="preserve">You can download </w:t>
+      </w:r>
+      <w:r>
+        <w:rPr>
+          <w:b/>
+        </w:rPr>
+        <w:t>C</w:t>
+      </w:r>
+      <w:r>
+        <w:rPr>
+          <w:b/>
+        </w:rPr>
+        <w:t>y</w:t>
+      </w:r>
+      <w:r>
+        <w:rPr>
+          <w:b/>
+        </w:rPr>
+        <w:t>g</w:t>
+      </w:r>
+      <w:r>
+        <w:rPr>
+          <w:b/>
+        </w:rPr>
+        <w:t>win</w:t>
+      </w:r>
+      <w:r>
+        <w:rPr>
+          <w:b/>
+        </w:rPr>
+        <w:t xml:space="preserve"> </w:t>
+      </w:r>
+      <w:hyperlink r:id="rId12" w:history="1">
+        <w:r>
+          <w:rPr>
+            <w:rStyle w:val="Hyperlink"/>
+            <w:b/>
+          </w:rPr>
+          <w:t>https://www.cygwin.com/</w:t>
+        </w:r>
+      </w:hyperlink>
+    </w:p>
+    <w:p>
+      <w:pPr>
+        <w:spacing w:after="100" w:afterAutospacing="1" w:line="240" w:lineRule="auto"/>
+        <w:ind w:right="90"/>
+        <w:rPr>
+          <w:color w:val="000000"/>
+        </w:rPr>
+      </w:pPr>
+      <w:r>
+        <w:rPr>
+          <w:color w:val="000000"/>
+        </w:rPr>
+        <w:t>A large collection of GNU and Open Source tools which provide functionality similar to a </w:t>
+      </w:r>
+      <w:hyperlink r:id="rId13" w:history="1">
+        <w:r>
+          <w:rPr>
+            <w:color w:val="000000"/>
+          </w:rPr>
+          <w:t>Linux distribution</w:t>
+        </w:r>
+      </w:hyperlink>
+      <w:r>
+        <w:rPr>
+          <w:color w:val="000000"/>
+        </w:rPr>
+        <w:t> on Windows.</w:t>
+      </w:r>
+    </w:p>
+    <w:p>
+      <w:r>
+        <w:t xml:space="preserve">While you install cygwin, you will encounter a step where you will need to download the Linux Libraries, type and choose – keep, ftp, openssl, vim, etc. These are the basic packages that we will/may be required as basic building blocks for Cygwin ! To understand everything about Cygwin, refer this </w:t>
+      </w:r>
+      <w:hyperlink r:id="rId14" w:history="1">
+        <w:r>
+          <w:rPr>
+            <w:rStyle w:val="Hyperlink"/>
+          </w:rPr>
+          <w:t>https://www.youtube.com/watch?v=hh-V6el8Oxk</w:t>
+        </w:r>
+      </w:hyperlink>
+    </w:p>
+    <w:p>
       <w:r>
         <w:rPr>
           <w:noProof/>
         </w:rPr>
+        <w:drawing>
+          <wp:inline distT="0" distB="0" distL="0" distR="0">
+            <wp:extent cx="4128920" cy="3324225"/>
+            <wp:effectExtent l="19050" t="0" r="4930" b="0"/>
+            <wp:docPr id="11" name="Picture 22"/>
+            <wp:cNvGraphicFramePr>
+              <a:graphicFrameLocks xmlns:a="http://schemas.openxmlformats.org/drawingml/2006/main" noChangeAspect="1"/>
+            </wp:cNvGraphicFramePr>
+            <a:graphic xmlns:a="http://schemas.openxmlformats.org/drawingml/2006/main">
+              <a:graphicData uri="http://schemas.openxmlformats.org/drawingml/2006/picture">
+                <pic:pic xmlns:pic="http://schemas.openxmlformats.org/drawingml/2006/picture">
+                  <pic:nvPicPr>
+                    <pic:cNvPr id="0" name="Picture 22"/>
+                    <pic:cNvPicPr>
+                      <a:picLocks noChangeAspect="1" noChangeArrowheads="1"/>
+                    </pic:cNvPicPr>
+                  </pic:nvPicPr>
+                  <pic:blipFill>
+                    <a:blip r:embed="rId15" cstate="print"/>
+                    <a:srcRect/>
+                    <a:stretch>
+                      <a:fillRect/>
+                    </a:stretch>
+                  </pic:blipFill>
+                  <pic:spPr bwMode="auto">
+                    <a:xfrm>
+                      <a:off x="0" y="0"/>
+                      <a:ext cx="4132104" cy="3326788"/>
+                    </a:xfrm>
+                    <a:prstGeom prst="rect">
+                      <a:avLst/>
+                    </a:prstGeom>
+                    <a:noFill/>
+                    <a:ln w="9525">
+                      <a:noFill/>
+                      <a:miter lim="800000"/>
+                      <a:headEnd/>
+                      <a:tailEnd/>
+                    </a:ln>
+                  </pic:spPr>
+                </pic:pic>
+              </a:graphicData>
+            </a:graphic>
+          </wp:inline>
+        </w:drawing>
+      </w:r>
+    </w:p>
+    <w:p>
+      <w:r>
+        <w:rPr>
+          <w:noProof/>
+        </w:rPr>
+        <w:drawing>
+          <wp:inline distT="0" distB="0" distL="0" distR="0">
+            <wp:extent cx="5124450" cy="1778589"/>
+            <wp:effectExtent l="19050" t="0" r="0" b="0"/>
+            <wp:docPr id="12" name="Picture 10"/>
+            <wp:cNvGraphicFramePr>
+              <a:graphicFrameLocks xmlns:a="http://schemas.openxmlformats.org/drawingml/2006/main" noChangeAspect="1"/>
+            </wp:cNvGraphicFramePr>
+            <a:graphic xmlns:a="http://schemas.openxmlformats.org/drawingml/2006/main">
+              <a:graphicData uri="http://schemas.openxmlformats.org/drawingml/2006/picture">
+                <pic:pic xmlns:pic="http://schemas.openxmlformats.org/drawingml/2006/picture">
+                  <pic:nvPicPr>
+                    <pic:cNvPr id="0" name="Picture 10"/>
+                    <pic:cNvPicPr>
+                      <a:picLocks noChangeAspect="1" noChangeArrowheads="1"/>
+                    </pic:cNvPicPr>
+                  </pic:nvPicPr>
+                  <pic:blipFill>
+                    <a:blip r:embed="rId16" cstate="print"/>
+                    <a:srcRect t="4622" b="10504"/>
+                    <a:stretch>
+                      <a:fillRect/>
+                    </a:stretch>
+                  </pic:blipFill>
+                  <pic:spPr bwMode="auto">
+                    <a:xfrm>
+                      <a:off x="0" y="0"/>
+                      <a:ext cx="5124450" cy="1778589"/>
+                    </a:xfrm>
+                    <a:prstGeom prst="rect">
+                      <a:avLst/>
+                    </a:prstGeom>
+                    <a:noFill/>
+                    <a:ln w="9525">
+                      <a:noFill/>
+                      <a:miter lim="800000"/>
+                      <a:headEnd/>
+                      <a:tailEnd/>
+                    </a:ln>
+                  </pic:spPr>
+                </pic:pic>
+              </a:graphicData>
+            </a:graphic>
+          </wp:inline>
+        </w:drawing>
+      </w:r>
+    </w:p>
+    <w:p/>
+    <w:p>
+      <w:pPr>
+        <w:rPr>
+          <w:b/>
+        </w:rPr>
+      </w:pPr>
+      <w:r>
+        <w:rPr>
+          <w:b/>
+        </w:rPr>
+        <w:t>Cygwin working</w:t>
+      </w:r>
+      <w:r>
+        <w:rPr>
+          <w:b/>
+        </w:rPr>
+        <w:t>!</w:t>
+      </w:r>
+    </w:p>
+    <w:p>
+      <w:pPr>
+        <w:rPr>
+          <w:b/>
+        </w:rPr>
+      </w:pPr>
+      <w:r>
+        <w:rPr>
+          <w:b/>
+        </w:rPr>
+        <w:br w:type="page"/>
+      </w:r>
+    </w:p>
+    <w:p>
+      <w:pPr>
+        <w:rPr>
+          <w:b/>
+        </w:rPr>
+      </w:pPr>
+      <w:r>
+        <w:rPr>
+          <w:b/>
+        </w:rPr>
         <w:lastRenderedPageBreak/>
+        <w:t>Kubectl working</w:t>
+      </w:r>
+      <w:r>
+        <w:rPr>
+          <w:b/>
+        </w:rPr>
+        <w:t xml:space="preserve"> (testing on cmd)</w:t>
+      </w:r>
+    </w:p>
+    <w:p>
+      <w:r>
+        <w:rPr>
+          <w:noProof/>
+        </w:rPr>
         <w:drawing>
           <wp:inline distT="0" distB="0" distL="0" distR="0">
             <wp:extent cx="5943600" cy="2551576"/>
@@ -330,7 +597,7 @@
                     </pic:cNvPicPr>
                   </pic:nvPicPr>
                   <pic:blipFill>
-                    <a:blip r:embed="rId12" cstate="print"/>
+                    <a:blip r:embed="rId17" cstate="print"/>
                     <a:srcRect/>
                     <a:stretch>
                       <a:fillRect/>
@@ -360,8 +627,20 @@
       </w:r>
     </w:p>
     <w:p/>
-    <w:p/>
-    <w:p/>
+    <w:p>
+      <w:r>
+        <w:rPr>
+          <w:b/>
+        </w:rPr>
+        <w:t>Minikube working</w:t>
+      </w:r>
+      <w:r>
+        <w:rPr>
+          <w:b/>
+        </w:rPr>
+        <w:t xml:space="preserve"> (testing on cmd)</w:t>
+      </w:r>
+    </w:p>
     <w:p>
       <w:r>
         <w:rPr>
@@ -385,7 +664,7 @@
                     </pic:cNvPicPr>
                   </pic:nvPicPr>
                   <pic:blipFill>
-                    <a:blip r:embed="rId13" cstate="print"/>
+                    <a:blip r:embed="rId18" cstate="print"/>
                     <a:srcRect/>
                     <a:stretch>
                       <a:fillRect/>
@@ -441,7 +720,7 @@
                     </pic:cNvPicPr>
                   </pic:nvPicPr>
                   <pic:blipFill>
-                    <a:blip r:embed="rId14" cstate="print"/>
+                    <a:blip r:embed="rId19" cstate="print"/>
                     <a:srcRect/>
                     <a:stretch>
                       <a:fillRect/>
@@ -472,14 +751,25 @@
     </w:p>
     <w:p>
       <w:r>
+        <w:t>When you issue the above command, you can notice the initiation of VM</w:t>
+      </w:r>
+      <w:r>
+        <w:t xml:space="preserve"> here</w:t>
+      </w:r>
+      <w:r>
+        <w:t xml:space="preserve"> :</w:t>
+      </w:r>
+    </w:p>
+    <w:p>
+      <w:r>
         <w:rPr>
           <w:noProof/>
         </w:rPr>
         <w:drawing>
           <wp:inline distT="0" distB="0" distL="0" distR="0">
-            <wp:extent cx="5943600" cy="2465048"/>
-            <wp:effectExtent l="19050" t="0" r="0" b="0"/>
-            <wp:docPr id="19" name="Picture 19"/>
+            <wp:extent cx="5943600" cy="3300198"/>
+            <wp:effectExtent l="19050" t="19050" r="19050" b="14502"/>
+            <wp:docPr id="2" name="Picture 1"/>
             <wp:cNvGraphicFramePr>
               <a:graphicFrameLocks xmlns:a="http://schemas.openxmlformats.org/drawingml/2006/main" noChangeAspect="1"/>
             </wp:cNvGraphicFramePr>
@@ -487,13 +777,13 @@
               <a:graphicData uri="http://schemas.openxmlformats.org/drawingml/2006/picture">
                 <pic:pic xmlns:pic="http://schemas.openxmlformats.org/drawingml/2006/picture">
                   <pic:nvPicPr>
-                    <pic:cNvPr id="0" name="Picture 19"/>
+                    <pic:cNvPr id="0" name="Picture 1"/>
                     <pic:cNvPicPr>
                       <a:picLocks noChangeAspect="1" noChangeArrowheads="1"/>
                     </pic:cNvPicPr>
                   </pic:nvPicPr>
                   <pic:blipFill>
-                    <a:blip r:embed="rId15" cstate="print"/>
+                    <a:blip r:embed="rId20" cstate="print"/>
                     <a:srcRect/>
                     <a:stretch>
                       <a:fillRect/>
@@ -502,7 +792,210 @@
                   <pic:spPr bwMode="auto">
                     <a:xfrm>
                       <a:off x="0" y="0"/>
-                      <a:ext cx="5943600" cy="2465048"/>
+                      <a:ext cx="5943600" cy="3300198"/>
+                    </a:xfrm>
+                    <a:prstGeom prst="rect">
+                      <a:avLst/>
+                    </a:prstGeom>
+                    <a:noFill/>
+                    <a:ln w="9525">
+                      <a:solidFill>
+                        <a:schemeClr val="accent1"/>
+                      </a:solidFill>
+                      <a:miter lim="800000"/>
+                      <a:headEnd/>
+                      <a:tailEnd/>
+                    </a:ln>
+                  </pic:spPr>
+                </pic:pic>
+              </a:graphicData>
+            </a:graphic>
+          </wp:inline>
+        </w:drawing>
+      </w:r>
+    </w:p>
+    <w:p>
+      <w:pPr>
+        <w:rPr>
+          <w:b/>
+          <w:i/>
+          <w:color w:val="C00000"/>
+          <w:sz w:val="18"/>
+          <w:szCs w:val="18"/>
+        </w:rPr>
+      </w:pPr>
+      <w:r>
+        <w:rPr>
+          <w:b/>
+          <w:i/>
+          <w:color w:val="C00000"/>
+          <w:sz w:val="18"/>
+          <w:szCs w:val="18"/>
+        </w:rPr>
+        <w:t xml:space="preserve">P.S. The first picture shows that we need a Hypervisor. For Windows, its mentioned VirtualBox </w:t>
+      </w:r>
+      <w:r>
+        <w:rPr>
+          <w:b/>
+          <w:i/>
+          <w:color w:val="C00000"/>
+          <w:sz w:val="18"/>
+          <w:szCs w:val="18"/>
+        </w:rPr>
+        <w:t>or</w:t>
+      </w:r>
+      <w:r>
+        <w:rPr>
+          <w:b/>
+          <w:i/>
+          <w:color w:val="C00000"/>
+          <w:sz w:val="18"/>
+          <w:szCs w:val="18"/>
+        </w:rPr>
+        <w:t xml:space="preserve"> Hyper-V( WIN-10 PRO). I don’t have WIN-10 PRO, but because </w:t>
+      </w:r>
+      <w:r>
+        <w:rPr>
+          <w:b/>
+          <w:i/>
+          <w:color w:val="C00000"/>
+          <w:sz w:val="18"/>
+          <w:szCs w:val="18"/>
+        </w:rPr>
+        <w:t xml:space="preserve">I had </w:t>
+      </w:r>
+      <w:r>
+        <w:rPr>
+          <w:b/>
+          <w:i/>
+          <w:color w:val="C00000"/>
+          <w:sz w:val="18"/>
+          <w:szCs w:val="18"/>
+        </w:rPr>
+        <w:t>VirtualBox</w:t>
+      </w:r>
+      <w:r>
+        <w:rPr>
+          <w:b/>
+          <w:i/>
+          <w:color w:val="C00000"/>
+          <w:sz w:val="18"/>
+          <w:szCs w:val="18"/>
+        </w:rPr>
+        <w:t xml:space="preserve"> installed on my laptop</w:t>
+      </w:r>
+      <w:r>
+        <w:rPr>
+          <w:b/>
+          <w:i/>
+          <w:color w:val="C00000"/>
+          <w:sz w:val="18"/>
+          <w:szCs w:val="18"/>
+        </w:rPr>
+        <w:t xml:space="preserve">, so the initiation started </w:t>
+      </w:r>
+      <w:r>
+        <w:rPr>
+          <w:b/>
+          <w:i/>
+          <w:color w:val="C00000"/>
+          <w:sz w:val="18"/>
+          <w:szCs w:val="18"/>
+        </w:rPr>
+        <w:t>happening</w:t>
+      </w:r>
+      <w:r>
+        <w:rPr>
+          <w:b/>
+          <w:i/>
+          <w:color w:val="C00000"/>
+          <w:sz w:val="18"/>
+          <w:szCs w:val="18"/>
+        </w:rPr>
+        <w:t xml:space="preserve"> over </w:t>
+      </w:r>
+      <w:r>
+        <w:rPr>
+          <w:b/>
+          <w:i/>
+          <w:color w:val="C00000"/>
+          <w:sz w:val="18"/>
+          <w:szCs w:val="18"/>
+        </w:rPr>
+        <w:t>here!</w:t>
+      </w:r>
+    </w:p>
+    <w:p>
+      <w:r>
+        <w:br w:type="page"/>
+      </w:r>
+    </w:p>
+    <w:p>
+      <w:r>
+        <w:lastRenderedPageBreak/>
+        <w:t xml:space="preserve">Minikube </w:t>
+      </w:r>
+      <w:r>
+        <w:t>(</w:t>
+      </w:r>
+      <w:r>
+        <w:t xml:space="preserve">one node </w:t>
+      </w:r>
+      <w:r>
+        <w:t xml:space="preserve">Kubernetes </w:t>
+      </w:r>
+      <w:r>
+        <w:t>cluster</w:t>
+      </w:r>
+      <w:r>
+        <w:t>)</w:t>
+      </w:r>
+      <w:r>
+        <w:t xml:space="preserve"> is started now, if you want to view the system on </w:t>
+      </w:r>
+      <w:r>
+        <w:rPr>
+          <w:b/>
+        </w:rPr>
+        <w:t>browser</w:t>
+      </w:r>
+      <w:r>
+        <w:t>, you can issue a below command :</w:t>
+      </w:r>
+    </w:p>
+    <w:p>
+      <w:r>
+        <w:rPr>
+          <w:noProof/>
+        </w:rPr>
+        <w:drawing>
+          <wp:inline distT="0" distB="0" distL="0" distR="0">
+            <wp:extent cx="5943600" cy="1171575"/>
+            <wp:effectExtent l="19050" t="0" r="0" b="0"/>
+            <wp:docPr id="6" name="Picture 4"/>
+            <wp:cNvGraphicFramePr>
+              <a:graphicFrameLocks xmlns:a="http://schemas.openxmlformats.org/drawingml/2006/main" noChangeAspect="1"/>
+            </wp:cNvGraphicFramePr>
+            <a:graphic xmlns:a="http://schemas.openxmlformats.org/drawingml/2006/main">
+              <a:graphicData uri="http://schemas.openxmlformats.org/drawingml/2006/picture">
+                <pic:pic xmlns:pic="http://schemas.openxmlformats.org/drawingml/2006/picture">
+                  <pic:nvPicPr>
+                    <pic:cNvPr id="0" name="Picture 4"/>
+                    <pic:cNvPicPr>
+                      <a:picLocks noChangeAspect="1" noChangeArrowheads="1"/>
+                    </pic:cNvPicPr>
+                  </pic:nvPicPr>
+                  <pic:blipFill>
+                    <a:blip r:embed="rId21" cstate="print"/>
+                    <a:srcRect t="35263"/>
+                    <a:stretch>
+                      <a:fillRect/>
+                    </a:stretch>
+                  </pic:blipFill>
+                  <pic:spPr bwMode="auto">
+                    <a:xfrm>
+                      <a:off x="0" y="0"/>
+                      <a:ext cx="5943600" cy="1171575"/>
                     </a:xfrm>
                     <a:prstGeom prst="rect">
                       <a:avLst/>
@@ -522,48 +1015,65 @@
         </w:drawing>
       </w:r>
     </w:p>
-    <w:p/>
-    <w:p/>
-    <w:p/>
-    <w:p/>
-    <w:p/>
-    <w:p/>
-    <w:p/>
-    <w:p/>
-    <w:p/>
-    <w:p/>
-    <w:p/>
-    <w:p/>
-    <w:p/>
-    <w:p/>
-    <w:p/>
-    <w:p/>
-    <w:p/>
-    <w:p/>
-    <w:p/>
-    <w:p/>
-    <w:p/>
-    <w:p/>
-    <w:p/>
-    <w:p/>
-    <w:p/>
-    <w:p/>
-    <w:p/>
-    <w:p/>
-    <w:p/>
-    <w:p/>
-    <w:p/>
-    <w:p/>
-    <w:p/>
-    <w:p/>
-    <w:p/>
-    <w:p/>
-    <w:p/>
-    <w:p/>
-    <w:p/>
-    <w:p/>
-    <w:p/>
-    <w:p/>
+    <w:p>
+      <w:r>
+        <w:t xml:space="preserve">After the issuing of the above command, the Kubernetes system initiated on browser </w:t>
+      </w:r>
+    </w:p>
+    <w:p>
+      <w:r>
+        <w:rPr>
+          <w:noProof/>
+        </w:rPr>
+        <w:drawing>
+          <wp:inline distT="0" distB="0" distL="0" distR="0">
+            <wp:extent cx="5943600" cy="2848157"/>
+            <wp:effectExtent l="19050" t="19050" r="19050" b="28393"/>
+            <wp:docPr id="8" name="Picture 7"/>
+            <wp:cNvGraphicFramePr>
+              <a:graphicFrameLocks xmlns:a="http://schemas.openxmlformats.org/drawingml/2006/main" noChangeAspect="1"/>
+            </wp:cNvGraphicFramePr>
+            <a:graphic xmlns:a="http://schemas.openxmlformats.org/drawingml/2006/main">
+              <a:graphicData uri="http://schemas.openxmlformats.org/drawingml/2006/picture">
+                <pic:pic xmlns:pic="http://schemas.openxmlformats.org/drawingml/2006/picture">
+                  <pic:nvPicPr>
+                    <pic:cNvPr id="0" name="Picture 7"/>
+                    <pic:cNvPicPr>
+                      <a:picLocks noChangeAspect="1" noChangeArrowheads="1"/>
+                    </pic:cNvPicPr>
+                  </pic:nvPicPr>
+                  <pic:blipFill>
+                    <a:blip r:embed="rId22" cstate="print"/>
+                    <a:srcRect b="27364"/>
+                    <a:stretch>
+                      <a:fillRect/>
+                    </a:stretch>
+                  </pic:blipFill>
+                  <pic:spPr bwMode="auto">
+                    <a:xfrm>
+                      <a:off x="0" y="0"/>
+                      <a:ext cx="5943600" cy="2848157"/>
+                    </a:xfrm>
+                    <a:prstGeom prst="rect">
+                      <a:avLst/>
+                    </a:prstGeom>
+                    <a:noFill/>
+                    <a:ln w="9525">
+                      <a:solidFill>
+                        <a:schemeClr val="accent1"/>
+                      </a:solidFill>
+                      <a:miter lim="800000"/>
+                      <a:headEnd/>
+                      <a:tailEnd/>
+                    </a:ln>
+                  </pic:spPr>
+                </pic:pic>
+              </a:graphicData>
+            </a:graphic>
+          </wp:inline>
+        </w:drawing>
+      </w:r>
+    </w:p>
     <w:p/>
     <w:sectPr>
       <w:pgSz w:w="12240" w:h="15840"/>

--- a/Understanding Kubernetes/Chapter0 SetUpKubernetes.docx
+++ b/Understanding Kubernetes/Chapter0 SetUpKubernetes.docx
@@ -528,129 +528,24 @@
           <w:b/>
         </w:rPr>
       </w:pPr>
-      <w:r>
-        <w:rPr>
-          <w:b/>
-        </w:rPr>
-        <w:t>Cygwin working</w:t>
-      </w:r>
-      <w:r>
-        <w:rPr>
-          <w:b/>
-        </w:rPr>
-        <w:t>!</w:t>
-      </w:r>
-    </w:p>
-    <w:p>
-      <w:pPr>
-        <w:rPr>
-          <w:b/>
-        </w:rPr>
-      </w:pPr>
-      <w:r>
-        <w:rPr>
-          <w:b/>
-        </w:rPr>
-        <w:br w:type="page"/>
-      </w:r>
-    </w:p>
-    <w:p>
-      <w:pPr>
-        <w:rPr>
-          <w:b/>
-        </w:rPr>
-      </w:pPr>
-      <w:r>
-        <w:rPr>
-          <w:b/>
+    </w:p>
+    <w:p>
+      <w:pPr>
+        <w:rPr>
+          <w:b/>
+        </w:rPr>
+      </w:pPr>
+      <w:r>
+        <w:rPr>
+          <w:b/>
+          <w:noProof/>
         </w:rPr>
         <w:lastRenderedPageBreak/>
-        <w:t>Kubectl working</w:t>
-      </w:r>
-      <w:r>
-        <w:rPr>
-          <w:b/>
-        </w:rPr>
-        <w:t xml:space="preserve"> (testing on cmd)</w:t>
-      </w:r>
-    </w:p>
-    <w:p>
-      <w:r>
-        <w:rPr>
-          <w:noProof/>
-        </w:rPr>
         <w:drawing>
           <wp:inline distT="0" distB="0" distL="0" distR="0">
-            <wp:extent cx="5943600" cy="2551576"/>
-            <wp:effectExtent l="19050" t="0" r="0" b="0"/>
-            <wp:docPr id="13" name="Picture 13"/>
-            <wp:cNvGraphicFramePr>
-              <a:graphicFrameLocks xmlns:a="http://schemas.openxmlformats.org/drawingml/2006/main" noChangeAspect="1"/>
-            </wp:cNvGraphicFramePr>
-            <a:graphic xmlns:a="http://schemas.openxmlformats.org/drawingml/2006/main">
-              <a:graphicData uri="http://schemas.openxmlformats.org/drawingml/2006/picture">
-                <pic:pic xmlns:pic="http://schemas.openxmlformats.org/drawingml/2006/picture">
-                  <pic:nvPicPr>
-                    <pic:cNvPr id="0" name="Picture 13"/>
-                    <pic:cNvPicPr>
-                      <a:picLocks noChangeAspect="1" noChangeArrowheads="1"/>
-                    </pic:cNvPicPr>
-                  </pic:nvPicPr>
-                  <pic:blipFill>
-                    <a:blip r:embed="rId17" cstate="print"/>
-                    <a:srcRect/>
-                    <a:stretch>
-                      <a:fillRect/>
-                    </a:stretch>
-                  </pic:blipFill>
-                  <pic:spPr bwMode="auto">
-                    <a:xfrm>
-                      <a:off x="0" y="0"/>
-                      <a:ext cx="5943600" cy="2551576"/>
-                    </a:xfrm>
-                    <a:prstGeom prst="rect">
-                      <a:avLst/>
-                    </a:prstGeom>
-                    <a:noFill/>
-                    <a:ln w="9525">
-                      <a:noFill/>
-                      <a:miter lim="800000"/>
-                      <a:headEnd/>
-                      <a:tailEnd/>
-                    </a:ln>
-                  </pic:spPr>
-                </pic:pic>
-              </a:graphicData>
-            </a:graphic>
-          </wp:inline>
-        </w:drawing>
-      </w:r>
-    </w:p>
-    <w:p/>
-    <w:p>
-      <w:r>
-        <w:rPr>
-          <w:b/>
-        </w:rPr>
-        <w:t>Minikube working</w:t>
-      </w:r>
-      <w:r>
-        <w:rPr>
-          <w:b/>
-        </w:rPr>
-        <w:t xml:space="preserve"> (testing on cmd)</w:t>
-      </w:r>
-    </w:p>
-    <w:p>
-      <w:r>
-        <w:rPr>
-          <w:noProof/>
-        </w:rPr>
-        <w:drawing>
-          <wp:inline distT="0" distB="0" distL="0" distR="0">
-            <wp:extent cx="5943600" cy="2989995"/>
-            <wp:effectExtent l="19050" t="0" r="0" b="0"/>
-            <wp:docPr id="3" name="Picture 4"/>
+            <wp:extent cx="5495925" cy="1590675"/>
+            <wp:effectExtent l="19050" t="19050" r="28575" b="28575"/>
+            <wp:docPr id="15" name="Picture 4"/>
             <wp:cNvGraphicFramePr>
               <a:graphicFrameLocks xmlns:a="http://schemas.openxmlformats.org/drawingml/2006/main" noChangeAspect="1"/>
             </wp:cNvGraphicFramePr>
@@ -664,8 +559,8 @@
                     </pic:cNvPicPr>
                   </pic:nvPicPr>
                   <pic:blipFill>
-                    <a:blip r:embed="rId18" cstate="print"/>
-                    <a:srcRect/>
+                    <a:blip r:embed="rId17" cstate="print"/>
+                    <a:srcRect b="48930"/>
                     <a:stretch>
                       <a:fillRect/>
                     </a:stretch>
@@ -673,126 +568,7 @@
                   <pic:spPr bwMode="auto">
                     <a:xfrm>
                       <a:off x="0" y="0"/>
-                      <a:ext cx="5943600" cy="2989995"/>
-                    </a:xfrm>
-                    <a:prstGeom prst="rect">
-                      <a:avLst/>
-                    </a:prstGeom>
-                    <a:noFill/>
-                    <a:ln w="9525">
-                      <a:noFill/>
-                      <a:miter lim="800000"/>
-                      <a:headEnd/>
-                      <a:tailEnd/>
-                    </a:ln>
-                  </pic:spPr>
-                </pic:pic>
-              </a:graphicData>
-            </a:graphic>
-          </wp:inline>
-        </w:drawing>
-      </w:r>
-    </w:p>
-    <w:p/>
-    <w:p/>
-    <w:p/>
-    <w:p>
-      <w:r>
-        <w:rPr>
-          <w:noProof/>
-        </w:rPr>
-        <w:lastRenderedPageBreak/>
-        <w:drawing>
-          <wp:inline distT="0" distB="0" distL="0" distR="0">
-            <wp:extent cx="5943600" cy="3530927"/>
-            <wp:effectExtent l="19050" t="0" r="0" b="0"/>
-            <wp:docPr id="9" name="Picture 16"/>
-            <wp:cNvGraphicFramePr>
-              <a:graphicFrameLocks xmlns:a="http://schemas.openxmlformats.org/drawingml/2006/main" noChangeAspect="1"/>
-            </wp:cNvGraphicFramePr>
-            <a:graphic xmlns:a="http://schemas.openxmlformats.org/drawingml/2006/main">
-              <a:graphicData uri="http://schemas.openxmlformats.org/drawingml/2006/picture">
-                <pic:pic xmlns:pic="http://schemas.openxmlformats.org/drawingml/2006/picture">
-                  <pic:nvPicPr>
-                    <pic:cNvPr id="0" name="Picture 16"/>
-                    <pic:cNvPicPr>
-                      <a:picLocks noChangeAspect="1" noChangeArrowheads="1"/>
-                    </pic:cNvPicPr>
-                  </pic:nvPicPr>
-                  <pic:blipFill>
-                    <a:blip r:embed="rId19" cstate="print"/>
-                    <a:srcRect/>
-                    <a:stretch>
-                      <a:fillRect/>
-                    </a:stretch>
-                  </pic:blipFill>
-                  <pic:spPr bwMode="auto">
-                    <a:xfrm>
-                      <a:off x="0" y="0"/>
-                      <a:ext cx="5943600" cy="3530927"/>
-                    </a:xfrm>
-                    <a:prstGeom prst="rect">
-                      <a:avLst/>
-                    </a:prstGeom>
-                    <a:noFill/>
-                    <a:ln w="9525">
-                      <a:noFill/>
-                      <a:miter lim="800000"/>
-                      <a:headEnd/>
-                      <a:tailEnd/>
-                    </a:ln>
-                  </pic:spPr>
-                </pic:pic>
-              </a:graphicData>
-            </a:graphic>
-          </wp:inline>
-        </w:drawing>
-      </w:r>
-    </w:p>
-    <w:p>
-      <w:r>
-        <w:t>When you issue the above command, you can notice the initiation of VM</w:t>
-      </w:r>
-      <w:r>
-        <w:t xml:space="preserve"> here</w:t>
-      </w:r>
-      <w:r>
-        <w:t xml:space="preserve"> :</w:t>
-      </w:r>
-    </w:p>
-    <w:p>
-      <w:r>
-        <w:rPr>
-          <w:noProof/>
-        </w:rPr>
-        <w:drawing>
-          <wp:inline distT="0" distB="0" distL="0" distR="0">
-            <wp:extent cx="5943600" cy="3300198"/>
-            <wp:effectExtent l="19050" t="19050" r="19050" b="14502"/>
-            <wp:docPr id="2" name="Picture 1"/>
-            <wp:cNvGraphicFramePr>
-              <a:graphicFrameLocks xmlns:a="http://schemas.openxmlformats.org/drawingml/2006/main" noChangeAspect="1"/>
-            </wp:cNvGraphicFramePr>
-            <a:graphic xmlns:a="http://schemas.openxmlformats.org/drawingml/2006/main">
-              <a:graphicData uri="http://schemas.openxmlformats.org/drawingml/2006/picture">
-                <pic:pic xmlns:pic="http://schemas.openxmlformats.org/drawingml/2006/picture">
-                  <pic:nvPicPr>
-                    <pic:cNvPr id="0" name="Picture 1"/>
-                    <pic:cNvPicPr>
-                      <a:picLocks noChangeAspect="1" noChangeArrowheads="1"/>
-                    </pic:cNvPicPr>
-                  </pic:nvPicPr>
-                  <pic:blipFill>
-                    <a:blip r:embed="rId20" cstate="print"/>
-                    <a:srcRect/>
-                    <a:stretch>
-                      <a:fillRect/>
-                    </a:stretch>
-                  </pic:blipFill>
-                  <pic:spPr bwMode="auto">
-                    <a:xfrm>
-                      <a:off x="0" y="0"/>
-                      <a:ext cx="5943600" cy="3300198"/>
+                      <a:ext cx="5495925" cy="1590675"/>
                     </a:xfrm>
                     <a:prstGeom prst="rect">
                       <a:avLst/>
@@ -818,161 +594,22 @@
       <w:pPr>
         <w:rPr>
           <w:b/>
-          <w:i/>
-          <w:color w:val="C00000"/>
-          <w:sz w:val="18"/>
-          <w:szCs w:val="18"/>
-        </w:rPr>
-      </w:pPr>
-      <w:r>
-        <w:rPr>
-          <w:b/>
-          <w:i/>
-          <w:color w:val="C00000"/>
-          <w:sz w:val="18"/>
-          <w:szCs w:val="18"/>
-        </w:rPr>
-        <w:t xml:space="preserve">P.S. The first picture shows that we need a Hypervisor. For Windows, its mentioned VirtualBox </w:t>
-      </w:r>
-      <w:r>
-        <w:rPr>
-          <w:b/>
-          <w:i/>
-          <w:color w:val="C00000"/>
-          <w:sz w:val="18"/>
-          <w:szCs w:val="18"/>
-        </w:rPr>
-        <w:t>or</w:t>
-      </w:r>
-      <w:r>
-        <w:rPr>
-          <w:b/>
-          <w:i/>
-          <w:color w:val="C00000"/>
-          <w:sz w:val="18"/>
-          <w:szCs w:val="18"/>
-        </w:rPr>
-        <w:t xml:space="preserve"> Hyper-V( WIN-10 PRO). I don’t have WIN-10 PRO, but because </w:t>
-      </w:r>
-      <w:r>
-        <w:rPr>
-          <w:b/>
-          <w:i/>
-          <w:color w:val="C00000"/>
-          <w:sz w:val="18"/>
-          <w:szCs w:val="18"/>
-        </w:rPr>
-        <w:t xml:space="preserve">I had </w:t>
-      </w:r>
-      <w:r>
-        <w:rPr>
-          <w:b/>
-          <w:i/>
-          <w:color w:val="C00000"/>
-          <w:sz w:val="18"/>
-          <w:szCs w:val="18"/>
-        </w:rPr>
-        <w:t>VirtualBox</w:t>
-      </w:r>
-      <w:r>
-        <w:rPr>
-          <w:b/>
-          <w:i/>
-          <w:color w:val="C00000"/>
-          <w:sz w:val="18"/>
-          <w:szCs w:val="18"/>
-        </w:rPr>
-        <w:t xml:space="preserve"> installed on my laptop</w:t>
-      </w:r>
-      <w:r>
-        <w:rPr>
-          <w:b/>
-          <w:i/>
-          <w:color w:val="C00000"/>
-          <w:sz w:val="18"/>
-          <w:szCs w:val="18"/>
-        </w:rPr>
-        <w:t xml:space="preserve">, so the initiation started </w:t>
-      </w:r>
-      <w:r>
-        <w:rPr>
-          <w:b/>
-          <w:i/>
-          <w:color w:val="C00000"/>
-          <w:sz w:val="18"/>
-          <w:szCs w:val="18"/>
-        </w:rPr>
-        <w:t>happening</w:t>
-      </w:r>
-      <w:r>
-        <w:rPr>
-          <w:b/>
-          <w:i/>
-          <w:color w:val="C00000"/>
-          <w:sz w:val="18"/>
-          <w:szCs w:val="18"/>
-        </w:rPr>
-        <w:t xml:space="preserve"> over </w:t>
-      </w:r>
-      <w:r>
-        <w:rPr>
-          <w:b/>
-          <w:i/>
-          <w:color w:val="C00000"/>
-          <w:sz w:val="18"/>
-          <w:szCs w:val="18"/>
-        </w:rPr>
-        <w:t>here!</w:t>
-      </w:r>
-    </w:p>
-    <w:p>
-      <w:r>
-        <w:br w:type="page"/>
-      </w:r>
-    </w:p>
-    <w:p>
-      <w:r>
-        <w:lastRenderedPageBreak/>
-        <w:t xml:space="preserve">Minikube </w:t>
-      </w:r>
-      <w:r>
-        <w:t>(</w:t>
-      </w:r>
-      <w:r>
-        <w:t xml:space="preserve">one node </w:t>
-      </w:r>
-      <w:r>
-        <w:t xml:space="preserve">Kubernetes </w:t>
-      </w:r>
-      <w:r>
-        <w:t>cluster</w:t>
-      </w:r>
-      <w:r>
-        <w:t>)</w:t>
-      </w:r>
-      <w:r>
-        <w:t xml:space="preserve"> is started now, if you want to view the system on </w:t>
-      </w:r>
-      <w:r>
-        <w:rPr>
-          <w:b/>
-        </w:rPr>
-        <w:t>browser</w:t>
-      </w:r>
-      <w:r>
-        <w:t>, you can issue a below command :</w:t>
-      </w:r>
-    </w:p>
-    <w:p>
-      <w:r>
-        <w:rPr>
-          <w:noProof/>
-        </w:rPr>
+        </w:rPr>
+      </w:pPr>
+      <w:r>
+        <w:rPr>
+          <w:b/>
+        </w:rPr>
+        <w:t>To start the Kubernetes on your local machine -</w:t>
+      </w:r>
+    </w:p>
+    <w:p>
+      <w:r>
         <w:drawing>
           <wp:inline distT="0" distB="0" distL="0" distR="0">
-            <wp:extent cx="5943600" cy="1171575"/>
-            <wp:effectExtent l="19050" t="0" r="0" b="0"/>
-            <wp:docPr id="6" name="Picture 4"/>
+            <wp:extent cx="3933825" cy="1562100"/>
+            <wp:effectExtent l="19050" t="0" r="9525" b="0"/>
+            <wp:docPr id="14" name="Picture 1"/>
             <wp:cNvGraphicFramePr>
               <a:graphicFrameLocks xmlns:a="http://schemas.openxmlformats.org/drawingml/2006/main" noChangeAspect="1"/>
             </wp:cNvGraphicFramePr>
@@ -980,14 +617,14 @@
               <a:graphicData uri="http://schemas.openxmlformats.org/drawingml/2006/picture">
                 <pic:pic xmlns:pic="http://schemas.openxmlformats.org/drawingml/2006/picture">
                   <pic:nvPicPr>
-                    <pic:cNvPr id="0" name="Picture 4"/>
+                    <pic:cNvPr id="0" name="Picture 1"/>
                     <pic:cNvPicPr>
                       <a:picLocks noChangeAspect="1" noChangeArrowheads="1"/>
                     </pic:cNvPicPr>
                   </pic:nvPicPr>
                   <pic:blipFill>
-                    <a:blip r:embed="rId21" cstate="print"/>
-                    <a:srcRect t="35263"/>
+                    <a:blip r:embed="rId18" cstate="print"/>
+                    <a:srcRect/>
                     <a:stretch>
                       <a:fillRect/>
                     </a:stretch>
@@ -995,7 +632,7 @@
                   <pic:spPr bwMode="auto">
                     <a:xfrm>
                       <a:off x="0" y="0"/>
-                      <a:ext cx="5943600" cy="1171575"/>
+                      <a:ext cx="3933825" cy="1562100"/>
                     </a:xfrm>
                     <a:prstGeom prst="rect">
                       <a:avLst/>
@@ -1017,6 +654,277 @@
     </w:p>
     <w:p>
       <w:r>
+        <w:t>When you issue the above command</w:t>
+      </w:r>
+      <w:r>
+        <w:t xml:space="preserve"> (minikube is a Kubernetes one node cluster)</w:t>
+      </w:r>
+      <w:r>
+        <w:t>, you can notice the initiation of VM</w:t>
+      </w:r>
+      <w:r>
+        <w:t xml:space="preserve"> here</w:t>
+      </w:r>
+      <w:r>
+        <w:t xml:space="preserve"> :</w:t>
+      </w:r>
+    </w:p>
+    <w:p>
+      <w:r>
+        <w:rPr>
+          <w:noProof/>
+        </w:rPr>
+        <w:drawing>
+          <wp:inline distT="0" distB="0" distL="0" distR="0">
+            <wp:extent cx="5943600" cy="2352778"/>
+            <wp:effectExtent l="19050" t="19050" r="19050" b="28472"/>
+            <wp:docPr id="2" name="Picture 1"/>
+            <wp:cNvGraphicFramePr>
+              <a:graphicFrameLocks xmlns:a="http://schemas.openxmlformats.org/drawingml/2006/main" noChangeAspect="1"/>
+            </wp:cNvGraphicFramePr>
+            <a:graphic xmlns:a="http://schemas.openxmlformats.org/drawingml/2006/main">
+              <a:graphicData uri="http://schemas.openxmlformats.org/drawingml/2006/picture">
+                <pic:pic xmlns:pic="http://schemas.openxmlformats.org/drawingml/2006/picture">
+                  <pic:nvPicPr>
+                    <pic:cNvPr id="0" name="Picture 1"/>
+                    <pic:cNvPicPr>
+                      <a:picLocks noChangeAspect="1" noChangeArrowheads="1"/>
+                    </pic:cNvPicPr>
+                  </pic:nvPicPr>
+                  <pic:blipFill>
+                    <a:blip r:embed="rId19" cstate="print"/>
+                    <a:srcRect b="28722"/>
+                    <a:stretch>
+                      <a:fillRect/>
+                    </a:stretch>
+                  </pic:blipFill>
+                  <pic:spPr bwMode="auto">
+                    <a:xfrm>
+                      <a:off x="0" y="0"/>
+                      <a:ext cx="5943600" cy="2352778"/>
+                    </a:xfrm>
+                    <a:prstGeom prst="rect">
+                      <a:avLst/>
+                    </a:prstGeom>
+                    <a:noFill/>
+                    <a:ln w="9525">
+                      <a:solidFill>
+                        <a:schemeClr val="accent1"/>
+                      </a:solidFill>
+                      <a:miter lim="800000"/>
+                      <a:headEnd/>
+                      <a:tailEnd/>
+                    </a:ln>
+                  </pic:spPr>
+                </pic:pic>
+              </a:graphicData>
+            </a:graphic>
+          </wp:inline>
+        </w:drawing>
+      </w:r>
+    </w:p>
+    <w:p>
+      <w:pPr>
+        <w:rPr>
+          <w:b/>
+          <w:i/>
+          <w:color w:val="C00000"/>
+          <w:sz w:val="18"/>
+          <w:szCs w:val="18"/>
+        </w:rPr>
+      </w:pPr>
+      <w:r>
+        <w:rPr>
+          <w:b/>
+          <w:i/>
+          <w:color w:val="C00000"/>
+          <w:sz w:val="18"/>
+          <w:szCs w:val="18"/>
+        </w:rPr>
+        <w:t xml:space="preserve">P.S. The first picture shows that we need a Hypervisor. For Windows, its mentioned VirtualBox </w:t>
+      </w:r>
+      <w:r>
+        <w:rPr>
+          <w:b/>
+          <w:i/>
+          <w:color w:val="C00000"/>
+          <w:sz w:val="18"/>
+          <w:szCs w:val="18"/>
+        </w:rPr>
+        <w:t>or</w:t>
+      </w:r>
+      <w:r>
+        <w:rPr>
+          <w:b/>
+          <w:i/>
+          <w:color w:val="C00000"/>
+          <w:sz w:val="18"/>
+          <w:szCs w:val="18"/>
+        </w:rPr>
+        <w:t xml:space="preserve"> Hyper-V( WIN-10 PRO). I don’t have WIN-10 PRO, but because </w:t>
+      </w:r>
+      <w:r>
+        <w:rPr>
+          <w:b/>
+          <w:i/>
+          <w:color w:val="C00000"/>
+          <w:sz w:val="18"/>
+          <w:szCs w:val="18"/>
+        </w:rPr>
+        <w:t xml:space="preserve">I had </w:t>
+      </w:r>
+      <w:r>
+        <w:rPr>
+          <w:b/>
+          <w:i/>
+          <w:color w:val="C00000"/>
+          <w:sz w:val="18"/>
+          <w:szCs w:val="18"/>
+        </w:rPr>
+        <w:t>VirtualBox</w:t>
+      </w:r>
+      <w:r>
+        <w:rPr>
+          <w:b/>
+          <w:i/>
+          <w:color w:val="C00000"/>
+          <w:sz w:val="18"/>
+          <w:szCs w:val="18"/>
+        </w:rPr>
+        <w:t xml:space="preserve"> installed on my laptop</w:t>
+      </w:r>
+      <w:r>
+        <w:rPr>
+          <w:b/>
+          <w:i/>
+          <w:color w:val="C00000"/>
+          <w:sz w:val="18"/>
+          <w:szCs w:val="18"/>
+        </w:rPr>
+        <w:t xml:space="preserve">, so the initiation started </w:t>
+      </w:r>
+      <w:r>
+        <w:rPr>
+          <w:b/>
+          <w:i/>
+          <w:color w:val="C00000"/>
+          <w:sz w:val="18"/>
+          <w:szCs w:val="18"/>
+        </w:rPr>
+        <w:t>happening</w:t>
+      </w:r>
+      <w:r>
+        <w:rPr>
+          <w:b/>
+          <w:i/>
+          <w:color w:val="C00000"/>
+          <w:sz w:val="18"/>
+          <w:szCs w:val="18"/>
+        </w:rPr>
+        <w:t xml:space="preserve"> over </w:t>
+      </w:r>
+      <w:r>
+        <w:rPr>
+          <w:b/>
+          <w:i/>
+          <w:color w:val="C00000"/>
+          <w:sz w:val="18"/>
+          <w:szCs w:val="18"/>
+        </w:rPr>
+        <w:t>here!</w:t>
+      </w:r>
+    </w:p>
+    <w:p>
+      <w:r>
+        <w:t xml:space="preserve">Minikube </w:t>
+      </w:r>
+      <w:r>
+        <w:t>(</w:t>
+      </w:r>
+      <w:r>
+        <w:t xml:space="preserve">which is </w:t>
+      </w:r>
+      <w:r>
+        <w:t xml:space="preserve">one node </w:t>
+      </w:r>
+      <w:r>
+        <w:t xml:space="preserve">Kubernetes </w:t>
+      </w:r>
+      <w:r>
+        <w:t>cluster</w:t>
+      </w:r>
+      <w:r>
+        <w:t>)</w:t>
+      </w:r>
+      <w:r>
+        <w:t xml:space="preserve"> is started now, if you want to view the system on </w:t>
+      </w:r>
+      <w:r>
+        <w:rPr>
+          <w:b/>
+          <w:color w:val="C00000"/>
+        </w:rPr>
+        <w:t>browser</w:t>
+      </w:r>
+      <w:r>
+        <w:t>, you can issue a below command :</w:t>
+      </w:r>
+    </w:p>
+    <w:p>
+      <w:r>
+        <w:rPr>
+          <w:noProof/>
+        </w:rPr>
+        <w:drawing>
+          <wp:inline distT="0" distB="0" distL="0" distR="0">
+            <wp:extent cx="5943600" cy="495300"/>
+            <wp:effectExtent l="19050" t="0" r="0" b="0"/>
+            <wp:docPr id="18" name="Picture 10"/>
+            <wp:cNvGraphicFramePr>
+              <a:graphicFrameLocks xmlns:a="http://schemas.openxmlformats.org/drawingml/2006/main" noChangeAspect="1"/>
+            </wp:cNvGraphicFramePr>
+            <a:graphic xmlns:a="http://schemas.openxmlformats.org/drawingml/2006/main">
+              <a:graphicData uri="http://schemas.openxmlformats.org/drawingml/2006/picture">
+                <pic:pic xmlns:pic="http://schemas.openxmlformats.org/drawingml/2006/picture">
+                  <pic:nvPicPr>
+                    <pic:cNvPr id="0" name="Picture 10"/>
+                    <pic:cNvPicPr>
+                      <a:picLocks noChangeAspect="1" noChangeArrowheads="1"/>
+                    </pic:cNvPicPr>
+                  </pic:nvPicPr>
+                  <pic:blipFill>
+                    <a:blip r:embed="rId20" cstate="print"/>
+                    <a:srcRect t="52727"/>
+                    <a:stretch>
+                      <a:fillRect/>
+                    </a:stretch>
+                  </pic:blipFill>
+                  <pic:spPr bwMode="auto">
+                    <a:xfrm>
+                      <a:off x="0" y="0"/>
+                      <a:ext cx="5943600" cy="495300"/>
+                    </a:xfrm>
+                    <a:prstGeom prst="rect">
+                      <a:avLst/>
+                    </a:prstGeom>
+                    <a:noFill/>
+                    <a:ln w="9525">
+                      <a:noFill/>
+                      <a:miter lim="800000"/>
+                      <a:headEnd/>
+                      <a:tailEnd/>
+                    </a:ln>
+                  </pic:spPr>
+                </pic:pic>
+              </a:graphicData>
+            </a:graphic>
+          </wp:inline>
+        </w:drawing>
+      </w:r>
+    </w:p>
+    <w:p>
+      <w:r>
+        <w:lastRenderedPageBreak/>
         <w:t xml:space="preserve">After the issuing of the above command, the Kubernetes system initiated on browser </w:t>
       </w:r>
     </w:p>
@@ -1043,7 +951,7 @@
                     </pic:cNvPicPr>
                   </pic:nvPicPr>
                   <pic:blipFill>
-                    <a:blip r:embed="rId22" cstate="print"/>
+                    <a:blip r:embed="rId21" cstate="print"/>
                     <a:srcRect b="27364"/>
                     <a:stretch>
                       <a:fillRect/>

--- a/Understanding Kubernetes/Chapter0 SetUpKubernetes.docx
+++ b/Understanding Kubernetes/Chapter0 SetUpKubernetes.docx
@@ -365,6 +365,21 @@
         </w:rPr>
         <w:t xml:space="preserve"> </w:t>
       </w:r>
+      <w:r>
+        <w:t>from here</w:t>
+      </w:r>
+      <w:r>
+        <w:rPr>
+          <w:b/>
+        </w:rPr>
+        <w:t xml:space="preserve"> </w:t>
+      </w:r>
+      <w:r>
+        <w:rPr>
+          <w:b/>
+        </w:rPr>
+        <w:t xml:space="preserve"> </w:t>
+      </w:r>
       <w:hyperlink r:id="rId12" w:history="1">
         <w:r>
           <w:rPr>
@@ -406,7 +421,19 @@
     </w:p>
     <w:p>
       <w:r>
-        <w:t xml:space="preserve">While you install cygwin, you will encounter a step where you will need to download the Linux Libraries, type and choose – keep, ftp, openssl, vim, etc. These are the basic packages that we will/may be required as basic building blocks for Cygwin ! To understand everything about Cygwin, refer this </w:t>
+        <w:t>While you install cygwin, you will encounter a step where you will need to download the Linux Libraries, type and choose – keep, ftp, openssl, vim, etc. These are the basic packages that we will/may be required as basic building blocks for Cygwin</w:t>
+      </w:r>
+      <w:r>
+        <w:t xml:space="preserve"> over Windows</w:t>
+      </w:r>
+      <w:r>
+        <w:t xml:space="preserve"> ! To understand everything about Cygwin, </w:t>
+      </w:r>
+      <w:r>
+        <w:t xml:space="preserve">installation </w:t>
+      </w:r>
+      <w:r>
+        <w:t xml:space="preserve">refer this </w:t>
       </w:r>
       <w:hyperlink r:id="rId14" w:history="1">
         <w:r>
@@ -605,6 +632,9 @@
     </w:p>
     <w:p>
       <w:r>
+        <w:rPr>
+          <w:noProof/>
+        </w:rPr>
         <w:drawing>
           <wp:inline distT="0" distB="0" distL="0" distR="0">
             <wp:extent cx="3933825" cy="1562100"/>
@@ -1770,7 +1800,7 @@
   <a:extraClrSchemeLst/>
   <a:extLst>
     <a:ext uri="{05A4C25C-085E-4340-85A3-A5531E510DB2}">
-      <thm15:themeFamily xmlns:thm15="http://schemas.microsoft.com/office/thememl/2012/main" xmlns="" name="Office Theme" id="{62F939B6-93AF-4DB8-9C6B-D6C7DFDC589F}" vid="{4A3C46E8-61CC-4603-A589-7422A47A8E4A}"/>
+      <thm15:themeFamily xmlns="" xmlns:thm15="http://schemas.microsoft.com/office/thememl/2012/main" name="Office Theme" id="{62F939B6-93AF-4DB8-9C6B-D6C7DFDC589F}" vid="{4A3C46E8-61CC-4603-A589-7422A47A8E4A}"/>
     </a:ext>
   </a:extLst>
 </a:theme>
